--- a/20/AT2022template (3).docx
+++ b/20/AT2022template (3).docx
@@ -4262,7 +4262,7 @@
     </w:tbl>
     <w:p>
       <w:pPr>
-        <w:pStyle w:val="a7"/>
+        <w:pStyle w:val="a8"/>
         <w:rPr>
           <w:sz w:val="16"/>
           <w:lang w:val="ru-RU"/>
@@ -4346,7 +4346,25 @@
         <w:t>SRS</w:t>
       </w:r>
       <w:r>
-        <w:t>) captures the complete software requirements for the syst</w:t>
+        <w:t xml:space="preserve">) captures </w:t>
+      </w:r>
+      <w:commentRangeStart w:id="7"/>
+      <w:r>
+        <w:t>the</w:t>
+      </w:r>
+      <w:commentRangeEnd w:id="7"/>
+      <w:r>
+        <w:rPr>
+          <w:rStyle w:val="a5"/>
+          <w:i w:val="0"/>
+          <w:vanish w:val="0"/>
+          <w:color w:val="auto"/>
+          <w:lang w:val="de-DE"/>
+        </w:rPr>
+        <w:commentReference w:id="7"/>
+      </w:r>
+      <w:r>
+        <w:t xml:space="preserve"> complete software requirements for the syst</w:t>
       </w:r>
       <w:r>
         <w:t>em, or a portion of the system.</w:t>
@@ -4373,12 +4391,19 @@
         <w:rPr>
           <w:b/>
         </w:rPr>
-        <w:t>no use-case model</w:t>
-      </w:r>
+        <w:t xml:space="preserve">no use-case </w:t>
+      </w:r>
+      <w:proofErr w:type="gramStart"/>
       <w:r>
         <w:rPr>
           <w:b/>
         </w:rPr>
+        <w:t>model</w:t>
+      </w:r>
+      <w:r>
+        <w:rPr>
+          <w:b/>
+        </w:rPr>
         <w:t>l</w:t>
       </w:r>
       <w:r>
@@ -4394,7 +4419,11 @@
         <w:t>.</w:t>
       </w:r>
       <w:r>
-        <w:t>.]</w:t>
+        <w:t>.</w:t>
+      </w:r>
+      <w:proofErr w:type="gramEnd"/>
+      <w:r>
+        <w:t>]</w:t>
       </w:r>
     </w:p>
     <w:p>
@@ -4442,14 +4471,14 @@
           <w:lang w:val="ru-RU"/>
         </w:rPr>
       </w:pPr>
-      <w:bookmarkStart w:id="7" w:name="_Toc115853721"/>
+      <w:bookmarkStart w:id="8" w:name="_Toc115853721"/>
       <w:r>
         <w:rPr>
           <w:lang w:val="ru-RU"/>
         </w:rPr>
         <w:t>Цели</w:t>
       </w:r>
-      <w:bookmarkEnd w:id="7"/>
+      <w:bookmarkEnd w:id="8"/>
     </w:p>
     <w:p>
       <w:pPr>
@@ -4552,14 +4581,14 @@
           <w:lang w:val="ru-RU"/>
         </w:rPr>
       </w:pPr>
-      <w:bookmarkStart w:id="8" w:name="_Toc115853722"/>
+      <w:bookmarkStart w:id="9" w:name="_Toc115853722"/>
       <w:r>
         <w:rPr>
           <w:lang w:val="ru-RU"/>
         </w:rPr>
         <w:t>Границы применения</w:t>
       </w:r>
-      <w:bookmarkEnd w:id="8"/>
+      <w:bookmarkEnd w:id="9"/>
       <w:r>
         <w:rPr>
           <w:lang w:val="ru-RU"/>
@@ -4581,7 +4610,33 @@
         <w:t>SRS</w:t>
       </w:r>
       <w:r>
-        <w:t xml:space="preserve"> applies to; the feature or other subsystem grouping; what Use-Case model(s) it is associated with;  and anything else that is affected or influenced by this document.]</w:t>
+        <w:t xml:space="preserve"> applies to; the feature or other subsystem grouping; what Use-Case model(s) it is associated </w:t>
+      </w:r>
+      <w:proofErr w:type="gramStart"/>
+      <w:r>
+        <w:t>with;  and</w:t>
+      </w:r>
+      <w:proofErr w:type="gramEnd"/>
+      <w:r>
+        <w:t xml:space="preserve"> anything else </w:t>
+      </w:r>
+      <w:commentRangeStart w:id="10"/>
+      <w:r>
+        <w:t>that</w:t>
+      </w:r>
+      <w:commentRangeEnd w:id="10"/>
+      <w:r>
+        <w:rPr>
+          <w:rStyle w:val="a5"/>
+          <w:i w:val="0"/>
+          <w:vanish w:val="0"/>
+          <w:color w:val="auto"/>
+          <w:lang w:val="de-DE"/>
+        </w:rPr>
+        <w:commentReference w:id="10"/>
+      </w:r>
+      <w:r>
+        <w:t xml:space="preserve"> is affected or influenced by this document.]</w:t>
       </w:r>
     </w:p>
     <w:p>
@@ -4597,18 +4652,18 @@
           <w:lang w:val="ru-RU"/>
         </w:rPr>
       </w:pPr>
-      <w:bookmarkStart w:id="9" w:name="_Toc115853723"/>
+      <w:bookmarkStart w:id="11" w:name="_Toc115853723"/>
       <w:r>
         <w:rPr>
           <w:lang w:val="ru-RU"/>
         </w:rPr>
         <w:t>Термины, аббревиатуры, сокращения</w:t>
       </w:r>
-      <w:bookmarkEnd w:id="9"/>
+      <w:bookmarkEnd w:id="11"/>
     </w:p>
     <w:tbl>
       <w:tblPr>
-        <w:tblStyle w:val="ad"/>
+        <w:tblStyle w:val="ae"/>
         <w:tblW w:w="0" w:type="auto"/>
         <w:tblInd w:w="851" w:type="dxa"/>
         <w:tblLook w:val="04A0" w:firstRow="1" w:lastRow="0" w:firstColumn="1" w:lastColumn="0" w:noHBand="0" w:noVBand="1"/>
@@ -5117,6 +5172,7 @@
               <w:rPr>
                 <w:lang w:val="ru-RU"/>
               </w:rPr>
+              <w:lastRenderedPageBreak/>
               <w:t>Модуль самоката</w:t>
             </w:r>
           </w:p>
@@ -5192,18 +5248,18 @@
           <w:lang w:val="ru-RU"/>
         </w:rPr>
       </w:pPr>
-      <w:bookmarkStart w:id="10" w:name="_Toc115853724"/>
+      <w:bookmarkStart w:id="12" w:name="_Toc115853724"/>
       <w:r>
         <w:rPr>
           <w:lang w:val="ru-RU"/>
         </w:rPr>
         <w:t>Ссылки</w:t>
       </w:r>
-      <w:bookmarkEnd w:id="10"/>
+      <w:bookmarkEnd w:id="12"/>
     </w:p>
     <w:tbl>
       <w:tblPr>
-        <w:tblStyle w:val="ad"/>
+        <w:tblStyle w:val="ae"/>
         <w:tblW w:w="9283" w:type="dxa"/>
         <w:tblInd w:w="851" w:type="dxa"/>
         <w:tblLook w:val="04A0" w:firstRow="1" w:lastRow="0" w:firstColumn="1" w:lastColumn="0" w:noHBand="0" w:noVBand="1"/>
@@ -5424,14 +5480,14 @@
           <w:lang w:val="en-US"/>
         </w:rPr>
       </w:pPr>
-      <w:bookmarkStart w:id="11" w:name="_Toc115853725"/>
+      <w:bookmarkStart w:id="13" w:name="_Toc115853725"/>
       <w:r>
         <w:rPr>
           <w:lang w:val="ru-RU"/>
         </w:rPr>
         <w:t>Краткий обзор</w:t>
       </w:r>
-      <w:bookmarkEnd w:id="11"/>
+      <w:bookmarkEnd w:id="13"/>
     </w:p>
     <w:p>
       <w:pPr>
@@ -5501,14 +5557,14 @@
           <w:lang w:val="ru-RU"/>
         </w:rPr>
       </w:pPr>
-      <w:bookmarkStart w:id="12" w:name="_Toc115853726"/>
+      <w:bookmarkStart w:id="14" w:name="_Toc115853726"/>
       <w:r>
         <w:rPr>
           <w:lang w:val="ru-RU"/>
         </w:rPr>
         <w:t>Общее описание</w:t>
       </w:r>
-      <w:bookmarkEnd w:id="12"/>
+      <w:bookmarkEnd w:id="14"/>
     </w:p>
     <w:p>
       <w:pPr>
@@ -5518,6 +5574,7 @@
           <w:lang w:val="ru-RU"/>
         </w:rPr>
       </w:pPr>
+      <w:proofErr w:type="gramStart"/>
       <w:r>
         <w:rPr>
           <w:lang w:val="ru-RU"/>
@@ -5525,7 +5582,11 @@
         <w:t>т</w:t>
       </w:r>
       <w:r>
-        <w:t xml:space="preserve">[This section of the </w:t>
+        <w:t>[</w:t>
+      </w:r>
+      <w:proofErr w:type="gramEnd"/>
+      <w:r>
+        <w:t xml:space="preserve">This section of the </w:t>
       </w:r>
       <w:r>
         <w:rPr>
@@ -5534,21 +5595,53 @@
         <w:t>SRS</w:t>
       </w:r>
       <w:r>
-        <w:t xml:space="preserve"> should describe the general factors that affect the product and its requirements.  This section does not state specific requirements.  Instead, it provides a background for those requirements, which are defined in detail in Section 3, and makes them easier to understand. Include such items as: </w:t>
-      </w:r>
-    </w:p>
-    <w:p>
-      <w:pPr>
-        <w:pStyle w:val="a7"/>
-        <w:rPr>
-          <w:lang w:val="ru-RU"/>
-        </w:rPr>
-      </w:pPr>
-      <w:r>
-        <w:rPr>
-          <w:lang w:val="ru-RU"/>
-        </w:rPr>
-        <w:lastRenderedPageBreak/>
+        <w:t xml:space="preserve"> should describe the general factors that affect the product and its requirements.  This section does not state specific requirements.  Instead, it provides a background for those requirements, which are defined in detail in Section 3, and makes them easier to understand. Include</w:t>
+      </w:r>
+      <w:r>
+        <w:rPr>
+          <w:lang w:val="ru-RU"/>
+        </w:rPr>
+        <w:t xml:space="preserve"> </w:t>
+      </w:r>
+      <w:r>
+        <w:t>such</w:t>
+      </w:r>
+      <w:r>
+        <w:rPr>
+          <w:lang w:val="ru-RU"/>
+        </w:rPr>
+        <w:t xml:space="preserve"> </w:t>
+      </w:r>
+      <w:r>
+        <w:t>items</w:t>
+      </w:r>
+      <w:r>
+        <w:rPr>
+          <w:lang w:val="ru-RU"/>
+        </w:rPr>
+        <w:t xml:space="preserve"> </w:t>
+      </w:r>
+      <w:r>
+        <w:t>as</w:t>
+      </w:r>
+      <w:r>
+        <w:rPr>
+          <w:lang w:val="ru-RU"/>
+        </w:rPr>
+        <w:t xml:space="preserve">: </w:t>
+      </w:r>
+    </w:p>
+    <w:p>
+      <w:pPr>
+        <w:pStyle w:val="a8"/>
+        <w:rPr>
+          <w:lang w:val="ru-RU"/>
+        </w:rPr>
+      </w:pPr>
+      <w:r>
+        <w:rPr>
+          <w:lang w:val="ru-RU"/>
+        </w:rPr>
         <w:t xml:space="preserve">Программный </w:t>
       </w:r>
       <w:r>
@@ -5613,25 +5706,45 @@
         <w:rPr>
           <w:lang w:val="ru-RU"/>
         </w:rPr>
-        <w:t xml:space="preserve"> в течение 15 минут, после чего оплачивает аренду.</w:t>
+        <w:t xml:space="preserve"> </w:t>
+      </w:r>
+      <w:commentRangeStart w:id="15"/>
+      <w:r>
+        <w:rPr>
+          <w:lang w:val="ru-RU"/>
+        </w:rPr>
+        <w:t>в течение 15 минут</w:t>
+      </w:r>
+      <w:commentRangeEnd w:id="15"/>
+      <w:r>
+        <w:rPr>
+          <w:rStyle w:val="a5"/>
+        </w:rPr>
+        <w:commentReference w:id="15"/>
+      </w:r>
+      <w:r>
+        <w:rPr>
+          <w:lang w:val="ru-RU"/>
+        </w:rPr>
+        <w:t>, после чего оплачивает аренду.</w:t>
       </w:r>
     </w:p>
     <w:p>
       <w:pPr>
         <w:pStyle w:val="InfoBlue"/>
         <w:rPr>
-          <w:lang w:val="ru-RU"/>
-        </w:rPr>
-      </w:pPr>
-      <w:r>
-        <w:rPr>
-          <w:lang w:val="ru-RU"/>
+          <w:lang w:val="en-US"/>
+        </w:rPr>
+      </w:pPr>
+      <w:r>
+        <w:rPr>
+          <w:lang w:val="en-US"/>
         </w:rPr>
         <w:t>•</w:t>
       </w:r>
       <w:r>
         <w:rPr>
-          <w:lang w:val="ru-RU"/>
+          <w:lang w:val="en-US"/>
         </w:rPr>
         <w:tab/>
       </w:r>
@@ -5640,7 +5753,7 @@
       </w:r>
       <w:r>
         <w:rPr>
-          <w:lang w:val="ru-RU"/>
+          <w:lang w:val="en-US"/>
         </w:rPr>
         <w:t xml:space="preserve"> </w:t>
       </w:r>
@@ -5652,18 +5765,18 @@
       <w:pPr>
         <w:pStyle w:val="InfoBlue"/>
         <w:rPr>
-          <w:lang w:val="ru-RU"/>
-        </w:rPr>
-      </w:pPr>
-      <w:r>
-        <w:rPr>
-          <w:lang w:val="ru-RU"/>
+          <w:lang w:val="en-US"/>
+        </w:rPr>
+      </w:pPr>
+      <w:r>
+        <w:rPr>
+          <w:lang w:val="en-US"/>
         </w:rPr>
         <w:t>•</w:t>
       </w:r>
       <w:r>
         <w:rPr>
-          <w:lang w:val="ru-RU"/>
+          <w:lang w:val="en-US"/>
         </w:rPr>
         <w:tab/>
       </w:r>
@@ -5672,7 +5785,7 @@
       </w:r>
       <w:r>
         <w:rPr>
-          <w:lang w:val="ru-RU"/>
+          <w:lang w:val="en-US"/>
         </w:rPr>
         <w:t xml:space="preserve"> </w:t>
       </w:r>
@@ -5684,18 +5797,18 @@
       <w:pPr>
         <w:pStyle w:val="InfoBlue"/>
         <w:rPr>
-          <w:lang w:val="ru-RU"/>
-        </w:rPr>
-      </w:pPr>
-      <w:r>
-        <w:rPr>
-          <w:lang w:val="ru-RU"/>
+          <w:lang w:val="en-US"/>
+        </w:rPr>
+      </w:pPr>
+      <w:r>
+        <w:rPr>
+          <w:lang w:val="en-US"/>
         </w:rPr>
         <w:t>•</w:t>
       </w:r>
       <w:r>
         <w:rPr>
-          <w:lang w:val="ru-RU"/>
+          <w:lang w:val="en-US"/>
         </w:rPr>
         <w:tab/>
         <w:t xml:space="preserve"> </w:t>
@@ -5705,7 +5818,7 @@
       </w:r>
       <w:r>
         <w:rPr>
-          <w:lang w:val="ru-RU"/>
+          <w:lang w:val="en-US"/>
         </w:rPr>
         <w:t xml:space="preserve"> </w:t>
       </w:r>
@@ -5717,18 +5830,18 @@
       <w:pPr>
         <w:pStyle w:val="InfoBlue"/>
         <w:rPr>
-          <w:lang w:val="ru-RU"/>
-        </w:rPr>
-      </w:pPr>
-      <w:r>
-        <w:rPr>
-          <w:lang w:val="ru-RU"/>
+          <w:lang w:val="en-US"/>
+        </w:rPr>
+      </w:pPr>
+      <w:r>
+        <w:rPr>
+          <w:lang w:val="en-US"/>
         </w:rPr>
         <w:t>•</w:t>
       </w:r>
       <w:r>
         <w:rPr>
-          <w:lang w:val="ru-RU"/>
+          <w:lang w:val="en-US"/>
         </w:rPr>
         <w:tab/>
       </w:r>
@@ -5740,18 +5853,18 @@
       <w:pPr>
         <w:pStyle w:val="InfoBlue"/>
         <w:rPr>
-          <w:lang w:val="ru-RU"/>
-        </w:rPr>
-      </w:pPr>
-      <w:r>
-        <w:rPr>
-          <w:lang w:val="ru-RU"/>
+          <w:lang w:val="en-US"/>
+        </w:rPr>
+      </w:pPr>
+      <w:r>
+        <w:rPr>
+          <w:lang w:val="en-US"/>
         </w:rPr>
         <w:t>•</w:t>
       </w:r>
       <w:r>
         <w:rPr>
-          <w:lang w:val="ru-RU"/>
+          <w:lang w:val="en-US"/>
         </w:rPr>
         <w:tab/>
       </w:r>
@@ -5760,7 +5873,7 @@
       </w:r>
       <w:r>
         <w:rPr>
-          <w:lang w:val="ru-RU"/>
+          <w:lang w:val="en-US"/>
         </w:rPr>
         <w:t xml:space="preserve"> </w:t>
       </w:r>
@@ -5769,7 +5882,7 @@
       </w:r>
       <w:r>
         <w:rPr>
-          <w:lang w:val="ru-RU"/>
+          <w:lang w:val="en-US"/>
         </w:rPr>
         <w:t xml:space="preserve"> </w:t>
       </w:r>
@@ -5781,18 +5894,18 @@
       <w:pPr>
         <w:pStyle w:val="InfoBlue"/>
         <w:rPr>
-          <w:lang w:val="ru-RU"/>
-        </w:rPr>
-      </w:pPr>
-      <w:r>
-        <w:rPr>
-          <w:lang w:val="ru-RU"/>
+          <w:lang w:val="en-US"/>
+        </w:rPr>
+      </w:pPr>
+      <w:r>
+        <w:rPr>
+          <w:lang w:val="en-US"/>
         </w:rPr>
         <w:t>•</w:t>
       </w:r>
       <w:r>
         <w:rPr>
-          <w:lang w:val="ru-RU"/>
+          <w:lang w:val="en-US"/>
         </w:rPr>
         <w:tab/>
       </w:r>
@@ -5801,7 +5914,7 @@
       </w:r>
       <w:r>
         <w:rPr>
-          <w:lang w:val="ru-RU"/>
+          <w:lang w:val="en-US"/>
         </w:rPr>
         <w:t xml:space="preserve"> </w:t>
       </w:r>
@@ -5810,7 +5923,7 @@
       </w:r>
       <w:r>
         <w:rPr>
-          <w:lang w:val="ru-RU"/>
+          <w:lang w:val="en-US"/>
         </w:rPr>
         <w:t>]</w:t>
       </w:r>
@@ -5819,7 +5932,7 @@
       <w:pPr>
         <w:pStyle w:val="1Einrckung"/>
         <w:rPr>
-          <w:lang w:val="ru-RU"/>
+          <w:lang w:val="en-US"/>
         </w:rPr>
       </w:pPr>
     </w:p>
@@ -5830,18 +5943,18 @@
           <w:lang w:val="ru-RU"/>
         </w:rPr>
       </w:pPr>
-      <w:bookmarkStart w:id="13" w:name="_Toc115853727"/>
+      <w:bookmarkStart w:id="16" w:name="_Toc115853727"/>
       <w:r>
         <w:rPr>
           <w:lang w:val="ru-RU"/>
         </w:rPr>
         <w:t>Описание изделия</w:t>
       </w:r>
-      <w:bookmarkEnd w:id="13"/>
-    </w:p>
-    <w:p>
-      <w:pPr>
-        <w:pStyle w:val="af0"/>
+      <w:bookmarkEnd w:id="16"/>
+    </w:p>
+    <w:p>
+      <w:pPr>
+        <w:pStyle w:val="af1"/>
       </w:pPr>
       <w:r>
         <w:t>САП разделяется на четыре взаимодействующих модуля.</w:t>
@@ -5849,7 +5962,7 @@
     </w:p>
     <w:p>
       <w:pPr>
-        <w:pStyle w:val="af0"/>
+        <w:pStyle w:val="af1"/>
       </w:pPr>
       <w:r>
         <w:t>Первый модуль – модуль клиента – использует пользователь для аренды самоката.</w:t>
@@ -5857,9 +5970,10 @@
     </w:p>
     <w:p>
       <w:pPr>
-        <w:pStyle w:val="af0"/>
-      </w:pPr>
-      <w:r>
+        <w:pStyle w:val="af1"/>
+      </w:pPr>
+      <w:r>
+        <w:lastRenderedPageBreak/>
         <w:t>Второй модуль – модуль самоката – использует самокат для блокировки и отслеживания самоката.</w:t>
       </w:r>
     </w:p>
@@ -5921,14 +6035,14 @@
           <w:lang w:val="ru-RU"/>
         </w:rPr>
       </w:pPr>
-      <w:bookmarkStart w:id="14" w:name="_Toc115853728"/>
+      <w:bookmarkStart w:id="17" w:name="_Toc115853728"/>
       <w:r>
         <w:rPr>
           <w:lang w:val="ru-RU"/>
         </w:rPr>
         <w:t>Интерфейсы системы</w:t>
       </w:r>
-      <w:bookmarkEnd w:id="14"/>
+      <w:bookmarkEnd w:id="17"/>
     </w:p>
     <w:p>
       <w:pPr>
@@ -6102,14 +6216,14 @@
           <w:lang w:val="ru-RU"/>
         </w:rPr>
       </w:pPr>
-      <w:bookmarkStart w:id="15" w:name="_Toc115853729"/>
+      <w:bookmarkStart w:id="18" w:name="_Toc115853729"/>
       <w:r>
         <w:rPr>
           <w:lang w:val="ru-RU"/>
         </w:rPr>
         <w:t>Интерфейсы пользователя</w:t>
       </w:r>
-      <w:bookmarkEnd w:id="15"/>
+      <w:bookmarkEnd w:id="18"/>
     </w:p>
     <w:p>
       <w:pPr>
@@ -6132,7 +6246,7 @@
     </w:p>
     <w:p>
       <w:pPr>
-        <w:pStyle w:val="ae"/>
+        <w:pStyle w:val="af"/>
         <w:numPr>
           <w:ilvl w:val="0"/>
           <w:numId w:val="12"/>
@@ -6150,7 +6264,7 @@
     </w:p>
     <w:p>
       <w:pPr>
-        <w:pStyle w:val="ae"/>
+        <w:pStyle w:val="af"/>
         <w:numPr>
           <w:ilvl w:val="0"/>
           <w:numId w:val="12"/>
@@ -6168,7 +6282,7 @@
     </w:p>
     <w:p>
       <w:pPr>
-        <w:pStyle w:val="ae"/>
+        <w:pStyle w:val="af"/>
         <w:numPr>
           <w:ilvl w:val="0"/>
           <w:numId w:val="12"/>
@@ -6186,7 +6300,7 @@
     </w:p>
     <w:p>
       <w:pPr>
-        <w:pStyle w:val="ae"/>
+        <w:pStyle w:val="af"/>
         <w:numPr>
           <w:ilvl w:val="0"/>
           <w:numId w:val="12"/>
@@ -6236,7 +6350,7 @@
     </w:p>
     <w:p>
       <w:pPr>
-        <w:pStyle w:val="ae"/>
+        <w:pStyle w:val="af"/>
         <w:numPr>
           <w:ilvl w:val="0"/>
           <w:numId w:val="12"/>
@@ -6268,7 +6382,7 @@
     </w:p>
     <w:p>
       <w:pPr>
-        <w:pStyle w:val="ae"/>
+        <w:pStyle w:val="af"/>
         <w:numPr>
           <w:ilvl w:val="0"/>
           <w:numId w:val="12"/>
@@ -6313,7 +6427,7 @@
     </w:p>
     <w:p>
       <w:pPr>
-        <w:pStyle w:val="ae"/>
+        <w:pStyle w:val="af"/>
         <w:numPr>
           <w:ilvl w:val="0"/>
           <w:numId w:val="13"/>
@@ -6345,7 +6459,7 @@
     </w:p>
     <w:p>
       <w:pPr>
-        <w:pStyle w:val="ae"/>
+        <w:pStyle w:val="af"/>
         <w:numPr>
           <w:ilvl w:val="0"/>
           <w:numId w:val="13"/>
@@ -6363,7 +6477,7 @@
     </w:p>
     <w:p>
       <w:pPr>
-        <w:pStyle w:val="ae"/>
+        <w:pStyle w:val="af"/>
         <w:numPr>
           <w:ilvl w:val="0"/>
           <w:numId w:val="13"/>
@@ -6381,7 +6495,7 @@
     </w:p>
     <w:p>
       <w:pPr>
-        <w:pStyle w:val="ae"/>
+        <w:pStyle w:val="af"/>
         <w:numPr>
           <w:ilvl w:val="0"/>
           <w:numId w:val="13"/>
@@ -6404,27 +6518,27 @@
           <w:lang w:val="ru-RU"/>
         </w:rPr>
       </w:pPr>
-      <w:bookmarkStart w:id="16" w:name="_Toc115853730"/>
+      <w:bookmarkStart w:id="19" w:name="_Toc115853730"/>
       <w:r>
         <w:rPr>
           <w:lang w:val="ru-RU"/>
         </w:rPr>
         <w:t>Интерфейсы аппаратных средств ЭВМ</w:t>
       </w:r>
-      <w:bookmarkEnd w:id="16"/>
-    </w:p>
-    <w:p>
-      <w:pPr>
-        <w:pStyle w:val="af0"/>
-      </w:pPr>
-      <w:bookmarkStart w:id="17" w:name="_Toc115853731"/>
+      <w:bookmarkEnd w:id="19"/>
+    </w:p>
+    <w:p>
+      <w:pPr>
+        <w:pStyle w:val="af1"/>
+      </w:pPr>
+      <w:bookmarkStart w:id="20" w:name="_Toc115853731"/>
       <w:r>
         <w:t>Модуль исполнителя должен функционировать на смартфоне.</w:t>
       </w:r>
     </w:p>
     <w:p>
       <w:pPr>
-        <w:pStyle w:val="af0"/>
+        <w:pStyle w:val="af1"/>
       </w:pPr>
       <w:r>
         <w:t>Системный модуль должен функционировать на сервере.</w:t>
@@ -6443,11 +6557,11 @@
         </w:rPr>
         <w:t>Интерфейсы программного обеспечения</w:t>
       </w:r>
-      <w:bookmarkEnd w:id="17"/>
-    </w:p>
-    <w:p>
-      <w:pPr>
-        <w:pStyle w:val="af0"/>
+      <w:bookmarkEnd w:id="20"/>
+    </w:p>
+    <w:p>
+      <w:pPr>
+        <w:pStyle w:val="af1"/>
       </w:pPr>
       <w:r>
         <w:t>Системный модуль должен содержать систему управления базой данных. Более точные требования подлежат выяснению.</w:t>
@@ -6460,21 +6574,20 @@
           <w:lang w:val="ru-RU"/>
         </w:rPr>
       </w:pPr>
-      <w:bookmarkStart w:id="18" w:name="_Toc115853732"/>
-      <w:r>
-        <w:rPr>
-          <w:lang w:val="ru-RU"/>
-        </w:rPr>
-        <w:lastRenderedPageBreak/>
+      <w:bookmarkStart w:id="21" w:name="_Toc115853732"/>
+      <w:r>
+        <w:rPr>
+          <w:lang w:val="ru-RU"/>
+        </w:rPr>
         <w:t>Интерфейсы коммуникаций</w:t>
       </w:r>
-      <w:bookmarkEnd w:id="18"/>
-    </w:p>
-    <w:p>
-      <w:pPr>
-        <w:pStyle w:val="af0"/>
-      </w:pPr>
-      <w:bookmarkStart w:id="19" w:name="_Toc115853733"/>
+      <w:bookmarkEnd w:id="21"/>
+    </w:p>
+    <w:p>
+      <w:pPr>
+        <w:pStyle w:val="af1"/>
+      </w:pPr>
+      <w:bookmarkStart w:id="22" w:name="_Toc115853733"/>
       <w:r>
         <w:t xml:space="preserve">САП должна обеспечивать коммуникацию между модулем самоката, модулем клиента и модулем администратора посредством системного модуля, используя </w:t>
       </w:r>
@@ -6542,7 +6655,7 @@
         </w:rPr>
         <w:t>Ограничения памяти</w:t>
       </w:r>
-      <w:bookmarkEnd w:id="19"/>
+      <w:bookmarkEnd w:id="22"/>
     </w:p>
     <w:p>
       <w:pPr>
@@ -6564,14 +6677,14 @@
           <w:lang w:val="ru-RU"/>
         </w:rPr>
       </w:pPr>
-      <w:bookmarkStart w:id="20" w:name="_Toc115853734"/>
+      <w:bookmarkStart w:id="23" w:name="_Toc115853734"/>
       <w:r>
         <w:rPr>
           <w:lang w:val="ru-RU"/>
         </w:rPr>
         <w:t>Действия</w:t>
       </w:r>
-      <w:bookmarkEnd w:id="20"/>
+      <w:bookmarkEnd w:id="23"/>
     </w:p>
     <w:p>
       <w:pPr>
@@ -6601,14 +6714,14 @@
         <w:rPr>
           <w:lang w:val="ru-RU"/>
         </w:rPr>
-        <w:t>-код э</w:t>
+        <w:t xml:space="preserve">-код </w:t>
       </w:r>
       <w:proofErr w:type="spellStart"/>
       <w:r>
         <w:rPr>
           <w:lang w:val="ru-RU"/>
         </w:rPr>
-        <w:t>лектросамоката</w:t>
+        <w:t>электросамоката</w:t>
       </w:r>
       <w:proofErr w:type="spellEnd"/>
       <w:r>
@@ -6669,7 +6782,14 @@
         <w:rPr>
           <w:lang w:val="ru-RU"/>
         </w:rPr>
-        <w:t xml:space="preserve"> оставляет </w:t>
+        <w:t xml:space="preserve"> </w:t>
+      </w:r>
+      <w:r>
+        <w:rPr>
+          <w:lang w:val="ru-RU"/>
+        </w:rPr>
+        <w:lastRenderedPageBreak/>
+        <w:t xml:space="preserve">оставляет </w:t>
       </w:r>
       <w:proofErr w:type="spellStart"/>
       <w:r>
@@ -6700,14 +6820,14 @@
           <w:lang w:val="ru-RU"/>
         </w:rPr>
       </w:pPr>
-      <w:bookmarkStart w:id="21" w:name="_Toc115853735"/>
+      <w:bookmarkStart w:id="24" w:name="_Toc115853735"/>
       <w:r>
         <w:rPr>
           <w:lang w:val="ru-RU"/>
         </w:rPr>
         <w:t>Требования настройки рабочих мест</w:t>
       </w:r>
-      <w:bookmarkEnd w:id="21"/>
+      <w:bookmarkEnd w:id="24"/>
     </w:p>
     <w:p>
       <w:pPr>
@@ -6729,14 +6849,14 @@
           <w:lang w:val="ru-RU"/>
         </w:rPr>
       </w:pPr>
-      <w:bookmarkStart w:id="22" w:name="_Toc115853736"/>
+      <w:bookmarkStart w:id="25" w:name="_Toc115853736"/>
       <w:r>
         <w:rPr>
           <w:lang w:val="ru-RU"/>
         </w:rPr>
         <w:t>Функции изделия</w:t>
       </w:r>
-      <w:bookmarkEnd w:id="22"/>
+      <w:bookmarkEnd w:id="25"/>
     </w:p>
     <w:p>
       <w:pPr>
@@ -6935,14 +7055,14 @@
           <w:lang w:val="ru-RU"/>
         </w:rPr>
       </w:pPr>
-      <w:bookmarkStart w:id="23" w:name="_Toc115853737"/>
+      <w:bookmarkStart w:id="26" w:name="_Toc115853737"/>
       <w:r>
         <w:rPr>
           <w:lang w:val="ru-RU"/>
         </w:rPr>
         <w:t>Характеристики пользователей</w:t>
       </w:r>
-      <w:bookmarkEnd w:id="23"/>
+      <w:bookmarkEnd w:id="26"/>
     </w:p>
     <w:p>
       <w:pPr>
@@ -6964,14 +7084,14 @@
           <w:lang w:val="ru-RU"/>
         </w:rPr>
       </w:pPr>
-      <w:bookmarkStart w:id="24" w:name="_Toc115853738"/>
+      <w:bookmarkStart w:id="27" w:name="_Toc115853738"/>
       <w:r>
         <w:rPr>
           <w:lang w:val="ru-RU"/>
         </w:rPr>
         <w:t>Ограничения</w:t>
       </w:r>
-      <w:bookmarkEnd w:id="24"/>
+      <w:bookmarkEnd w:id="27"/>
     </w:p>
     <w:p>
       <w:pPr>
@@ -6993,14 +7113,14 @@
           <w:lang w:val="ru-RU"/>
         </w:rPr>
       </w:pPr>
-      <w:bookmarkStart w:id="25" w:name="_Toc115853739"/>
+      <w:bookmarkStart w:id="28" w:name="_Toc115853739"/>
       <w:r>
         <w:rPr>
           <w:lang w:val="ru-RU"/>
         </w:rPr>
         <w:t>Предположения и зависимости</w:t>
       </w:r>
-      <w:bookmarkEnd w:id="25"/>
+      <w:bookmarkEnd w:id="28"/>
     </w:p>
     <w:p>
       <w:pPr>
@@ -7022,14 +7142,14 @@
           <w:lang w:val="ru-RU"/>
         </w:rPr>
       </w:pPr>
-      <w:bookmarkStart w:id="26" w:name="_Toc115853740"/>
+      <w:bookmarkStart w:id="29" w:name="_Toc115853740"/>
       <w:r>
         <w:rPr>
           <w:lang w:val="ru-RU"/>
         </w:rPr>
         <w:t>Распределение требований</w:t>
       </w:r>
-      <w:bookmarkEnd w:id="26"/>
+      <w:bookmarkEnd w:id="29"/>
     </w:p>
     <w:p>
       <w:pPr>
@@ -7043,20 +7163,37 @@
           <w:lang w:val="en-GB"/>
         </w:rPr>
       </w:pPr>
-      <w:bookmarkStart w:id="27" w:name="_Toc115853741"/>
-      <w:r>
-        <w:rPr>
-          <w:lang w:val="ru-RU"/>
-        </w:rPr>
-        <w:t>Детальные требования</w:t>
-      </w:r>
-      <w:bookmarkEnd w:id="27"/>
+      <w:bookmarkStart w:id="30" w:name="_Toc115853741"/>
+      <w:r>
+        <w:rPr>
+          <w:lang w:val="ru-RU"/>
+        </w:rPr>
+        <w:t xml:space="preserve">Детальные </w:t>
+      </w:r>
+      <w:commentRangeStart w:id="31"/>
+      <w:r>
+        <w:rPr>
+          <w:lang w:val="ru-RU"/>
+        </w:rPr>
+        <w:t>требования</w:t>
+      </w:r>
+      <w:bookmarkEnd w:id="30"/>
       <w:r>
         <w:rPr>
           <w:lang w:val="en-GB"/>
         </w:rPr>
         <w:t xml:space="preserve"> </w:t>
       </w:r>
+      <w:commentRangeEnd w:id="31"/>
+      <w:r>
+        <w:rPr>
+          <w:rStyle w:val="a5"/>
+          <w:b w:val="0"/>
+          <w:color w:val="auto"/>
+          <w:kern w:val="0"/>
+        </w:rPr>
+        <w:commentReference w:id="31"/>
+      </w:r>
     </w:p>
     <w:p>
       <w:pPr>
@@ -7108,21 +7245,20 @@
           <w:lang w:val="ru-RU"/>
         </w:rPr>
       </w:pPr>
-      <w:bookmarkStart w:id="28" w:name="_Toc115853742"/>
+      <w:bookmarkStart w:id="32" w:name="_Toc115853742"/>
       <w:r>
         <w:rPr>
           <w:lang w:val="ru-RU"/>
         </w:rPr>
         <w:t>Функциональные требования</w:t>
       </w:r>
-      <w:bookmarkEnd w:id="28"/>
+      <w:bookmarkEnd w:id="32"/>
     </w:p>
     <w:p>
       <w:pPr>
         <w:pStyle w:val="InfoBlue"/>
       </w:pPr>
       <w:r>
-        <w:lastRenderedPageBreak/>
         <w:t xml:space="preserve">[This section describes the functional requirements of the system for those requirements which are expressed in the natural language style. For many applications, this may constitute the bulk of the </w:t>
       </w:r>
       <w:r>
@@ -7185,30 +7321,31 @@
           <w:lang w:val="en-GB"/>
         </w:rPr>
       </w:pPr>
-      <w:bookmarkStart w:id="29" w:name="_Toc456598595"/>
-      <w:bookmarkStart w:id="30" w:name="_Toc517499394"/>
-      <w:bookmarkStart w:id="31" w:name="_Toc523209237"/>
-      <w:bookmarkStart w:id="32" w:name="_Toc523210873"/>
-      <w:bookmarkStart w:id="33" w:name="_Toc523212977"/>
-      <w:bookmarkStart w:id="34" w:name="_Toc523297938"/>
-      <w:bookmarkStart w:id="35" w:name="_Toc523298828"/>
-      <w:bookmarkStart w:id="36" w:name="_Toc88921664"/>
-      <w:bookmarkStart w:id="37" w:name="_Toc115853743"/>
+      <w:bookmarkStart w:id="33" w:name="_Toc456598595"/>
+      <w:bookmarkStart w:id="34" w:name="_Toc517499394"/>
+      <w:bookmarkStart w:id="35" w:name="_Toc523209237"/>
+      <w:bookmarkStart w:id="36" w:name="_Toc523210873"/>
+      <w:bookmarkStart w:id="37" w:name="_Toc523212977"/>
+      <w:bookmarkStart w:id="38" w:name="_Toc523297938"/>
+      <w:bookmarkStart w:id="39" w:name="_Toc523298828"/>
+      <w:bookmarkStart w:id="40" w:name="_Toc88921664"/>
+      <w:bookmarkStart w:id="41" w:name="_Toc115853743"/>
       <w:r>
         <w:rPr>
           <w:lang w:val="en-GB"/>
         </w:rPr>
+        <w:lastRenderedPageBreak/>
         <w:t>&lt;Functional Requirement One&gt;</w:t>
       </w:r>
-      <w:bookmarkEnd w:id="29"/>
-      <w:bookmarkEnd w:id="30"/>
-      <w:bookmarkEnd w:id="31"/>
-      <w:bookmarkEnd w:id="32"/>
       <w:bookmarkEnd w:id="33"/>
       <w:bookmarkEnd w:id="34"/>
       <w:bookmarkEnd w:id="35"/>
       <w:bookmarkEnd w:id="36"/>
       <w:bookmarkEnd w:id="37"/>
+      <w:bookmarkEnd w:id="38"/>
+      <w:bookmarkEnd w:id="39"/>
+      <w:bookmarkEnd w:id="40"/>
+      <w:bookmarkEnd w:id="41"/>
     </w:p>
     <w:p>
       <w:pPr>
@@ -7231,14 +7368,14 @@
           <w:lang w:val="en-GB"/>
         </w:rPr>
       </w:pPr>
-      <w:bookmarkStart w:id="38" w:name="_Toc115853744"/>
+      <w:bookmarkStart w:id="42" w:name="_Toc115853744"/>
       <w:r>
         <w:rPr>
           <w:lang w:val="ru-RU"/>
         </w:rPr>
         <w:t>Надежность</w:t>
       </w:r>
-      <w:bookmarkEnd w:id="38"/>
+      <w:bookmarkEnd w:id="42"/>
       <w:r>
         <w:rPr>
           <w:lang w:val="en-GB"/>
@@ -7263,7 +7400,15 @@
       </w:r>
       <w:r>
         <w:tab/>
-        <w:t>Availability—specify the percentage of time available ( xx.xx%), hours of use, maintenance access, degraded mode operations, etc.</w:t>
+        <w:t xml:space="preserve">Availability—specify the percentage of time available </w:t>
+      </w:r>
+      <w:proofErr w:type="gramStart"/>
+      <w:r>
+        <w:t>( xx.xx</w:t>
+      </w:r>
+      <w:proofErr w:type="gramEnd"/>
+      <w:r>
+        <w:t>%), hours of use, maintenance access, degraded mode operations, etc.</w:t>
       </w:r>
     </w:p>
     <w:p>
@@ -7275,7 +7420,15 @@
       </w:r>
       <w:r>
         <w:tab/>
-        <w:t>Mean Time Between Failures (MTBF) — this is usually specified in hours, but it could also be specified in terms of days, months or years.</w:t>
+        <w:t xml:space="preserve">Mean Time Between Failures (MTBF) — this is usually specified in hours, but it could also be specified in terms of days, </w:t>
+      </w:r>
+      <w:proofErr w:type="gramStart"/>
+      <w:r>
+        <w:t>months</w:t>
+      </w:r>
+      <w:proofErr w:type="gramEnd"/>
+      <w:r>
+        <w:t xml:space="preserve"> or years.</w:t>
       </w:r>
     </w:p>
     <w:p>
@@ -7287,7 +7440,15 @@
       </w:r>
       <w:r>
         <w:tab/>
-        <w:t>Mean Time To Repair (MTTR)—how long is the system allowed to be out of operation after it has failed?</w:t>
+        <w:t xml:space="preserve">Mean Time </w:t>
+      </w:r>
+      <w:proofErr w:type="gramStart"/>
+      <w:r>
+        <w:t>To</w:t>
+      </w:r>
+      <w:proofErr w:type="gramEnd"/>
+      <w:r>
+        <w:t xml:space="preserve"> Repair (MTTR)—how long is the system allowed to be out of operation after it has failed?</w:t>
       </w:r>
     </w:p>
     <w:p>
@@ -7311,7 +7472,15 @@
       </w:r>
       <w:r>
         <w:tab/>
-        <w:t>Maximum Bugs or Defect Rate—usually expressed in terms of bugs per thousand of lines of code (bugs/KLOC) or bugs per function-point( bugs/function-point).</w:t>
+        <w:t>Maximum Bugs or Defect Rate—usually expressed in terms of bugs per thousand of lines of code (bugs/KLOC) or bugs per function-</w:t>
+      </w:r>
+      <w:proofErr w:type="gramStart"/>
+      <w:r>
+        <w:t>point( bugs</w:t>
+      </w:r>
+      <w:proofErr w:type="gramEnd"/>
+      <w:r>
+        <w:t>/function-point).</w:t>
       </w:r>
     </w:p>
     <w:p>
@@ -7338,30 +7507,30 @@
           <w:lang w:val="en-GB"/>
         </w:rPr>
       </w:pPr>
-      <w:bookmarkStart w:id="39" w:name="_Toc456598599"/>
-      <w:bookmarkStart w:id="40" w:name="_Toc517499398"/>
-      <w:bookmarkStart w:id="41" w:name="_Toc523209241"/>
-      <w:bookmarkStart w:id="42" w:name="_Toc523210877"/>
-      <w:bookmarkStart w:id="43" w:name="_Toc523212981"/>
-      <w:bookmarkStart w:id="44" w:name="_Toc523297942"/>
-      <w:bookmarkStart w:id="45" w:name="_Toc523298832"/>
-      <w:bookmarkStart w:id="46" w:name="_Toc88921668"/>
-      <w:bookmarkStart w:id="47" w:name="_Toc115853745"/>
+      <w:bookmarkStart w:id="43" w:name="_Toc456598599"/>
+      <w:bookmarkStart w:id="44" w:name="_Toc517499398"/>
+      <w:bookmarkStart w:id="45" w:name="_Toc523209241"/>
+      <w:bookmarkStart w:id="46" w:name="_Toc523210877"/>
+      <w:bookmarkStart w:id="47" w:name="_Toc523212981"/>
+      <w:bookmarkStart w:id="48" w:name="_Toc523297942"/>
+      <w:bookmarkStart w:id="49" w:name="_Toc523298832"/>
+      <w:bookmarkStart w:id="50" w:name="_Toc88921668"/>
+      <w:bookmarkStart w:id="51" w:name="_Toc115853745"/>
       <w:r>
         <w:rPr>
           <w:lang w:val="en-GB"/>
         </w:rPr>
         <w:t>&lt;Reliability Requirement One&gt;</w:t>
       </w:r>
-      <w:bookmarkEnd w:id="39"/>
-      <w:bookmarkEnd w:id="40"/>
-      <w:bookmarkEnd w:id="41"/>
-      <w:bookmarkEnd w:id="42"/>
       <w:bookmarkEnd w:id="43"/>
       <w:bookmarkEnd w:id="44"/>
       <w:bookmarkEnd w:id="45"/>
       <w:bookmarkEnd w:id="46"/>
       <w:bookmarkEnd w:id="47"/>
+      <w:bookmarkEnd w:id="48"/>
+      <w:bookmarkEnd w:id="49"/>
+      <w:bookmarkEnd w:id="50"/>
+      <w:bookmarkEnd w:id="51"/>
     </w:p>
     <w:p>
       <w:pPr>
@@ -7384,14 +7553,14 @@
           <w:lang w:val="en-GB"/>
         </w:rPr>
       </w:pPr>
-      <w:bookmarkStart w:id="48" w:name="_Toc115853746"/>
+      <w:bookmarkStart w:id="52" w:name="_Toc115853746"/>
       <w:r>
         <w:rPr>
           <w:lang w:val="ru-RU"/>
         </w:rPr>
         <w:t>Производительность</w:t>
       </w:r>
-      <w:bookmarkEnd w:id="48"/>
+      <w:bookmarkEnd w:id="52"/>
     </w:p>
     <w:p>
       <w:pPr>
@@ -7473,30 +7642,30 @@
           <w:lang w:val="en-GB"/>
         </w:rPr>
       </w:pPr>
-      <w:bookmarkStart w:id="49" w:name="_Toc456598601"/>
-      <w:bookmarkStart w:id="50" w:name="_Toc517499400"/>
-      <w:bookmarkStart w:id="51" w:name="_Toc523209243"/>
-      <w:bookmarkStart w:id="52" w:name="_Toc523210879"/>
-      <w:bookmarkStart w:id="53" w:name="_Toc523212983"/>
-      <w:bookmarkStart w:id="54" w:name="_Toc523297944"/>
-      <w:bookmarkStart w:id="55" w:name="_Toc523298834"/>
-      <w:bookmarkStart w:id="56" w:name="_Toc88921670"/>
-      <w:bookmarkStart w:id="57" w:name="_Toc115853747"/>
+      <w:bookmarkStart w:id="53" w:name="_Toc456598601"/>
+      <w:bookmarkStart w:id="54" w:name="_Toc517499400"/>
+      <w:bookmarkStart w:id="55" w:name="_Toc523209243"/>
+      <w:bookmarkStart w:id="56" w:name="_Toc523210879"/>
+      <w:bookmarkStart w:id="57" w:name="_Toc523212983"/>
+      <w:bookmarkStart w:id="58" w:name="_Toc523297944"/>
+      <w:bookmarkStart w:id="59" w:name="_Toc523298834"/>
+      <w:bookmarkStart w:id="60" w:name="_Toc88921670"/>
+      <w:bookmarkStart w:id="61" w:name="_Toc115853747"/>
       <w:r>
         <w:rPr>
           <w:lang w:val="en-GB"/>
         </w:rPr>
         <w:t>&lt;Performance Requirement One&gt;</w:t>
       </w:r>
-      <w:bookmarkEnd w:id="49"/>
-      <w:bookmarkEnd w:id="50"/>
-      <w:bookmarkEnd w:id="51"/>
-      <w:bookmarkEnd w:id="52"/>
       <w:bookmarkEnd w:id="53"/>
       <w:bookmarkEnd w:id="54"/>
       <w:bookmarkEnd w:id="55"/>
       <w:bookmarkEnd w:id="56"/>
       <w:bookmarkEnd w:id="57"/>
+      <w:bookmarkEnd w:id="58"/>
+      <w:bookmarkEnd w:id="59"/>
+      <w:bookmarkEnd w:id="60"/>
+      <w:bookmarkEnd w:id="61"/>
     </w:p>
     <w:p>
       <w:pPr>
@@ -7519,14 +7688,15 @@
           <w:lang w:val="en-GB"/>
         </w:rPr>
       </w:pPr>
-      <w:bookmarkStart w:id="58" w:name="_Toc115853748"/>
-      <w:r>
-        <w:rPr>
-          <w:lang w:val="ru-RU"/>
-        </w:rPr>
+      <w:bookmarkStart w:id="62" w:name="_Toc115853748"/>
+      <w:r>
+        <w:rPr>
+          <w:lang w:val="ru-RU"/>
+        </w:rPr>
+        <w:lastRenderedPageBreak/>
         <w:t>Ремонтопригодность</w:t>
       </w:r>
-      <w:bookmarkEnd w:id="58"/>
+      <w:bookmarkEnd w:id="62"/>
     </w:p>
     <w:p>
       <w:pPr>
@@ -7554,15 +7724,15 @@
           <w:lang w:val="en-GB"/>
         </w:rPr>
       </w:pPr>
-      <w:bookmarkStart w:id="59" w:name="_Toc456598603"/>
-      <w:bookmarkStart w:id="60" w:name="_Toc517499402"/>
-      <w:bookmarkStart w:id="61" w:name="_Toc523209245"/>
-      <w:bookmarkStart w:id="62" w:name="_Toc523210881"/>
-      <w:bookmarkStart w:id="63" w:name="_Toc523212985"/>
-      <w:bookmarkStart w:id="64" w:name="_Toc523297946"/>
-      <w:bookmarkStart w:id="65" w:name="_Toc523298836"/>
-      <w:bookmarkStart w:id="66" w:name="_Toc88921672"/>
-      <w:bookmarkStart w:id="67" w:name="_Toc115853749"/>
+      <w:bookmarkStart w:id="63" w:name="_Toc456598603"/>
+      <w:bookmarkStart w:id="64" w:name="_Toc517499402"/>
+      <w:bookmarkStart w:id="65" w:name="_Toc523209245"/>
+      <w:bookmarkStart w:id="66" w:name="_Toc523210881"/>
+      <w:bookmarkStart w:id="67" w:name="_Toc523212985"/>
+      <w:bookmarkStart w:id="68" w:name="_Toc523297946"/>
+      <w:bookmarkStart w:id="69" w:name="_Toc523298836"/>
+      <w:bookmarkStart w:id="70" w:name="_Toc88921672"/>
+      <w:bookmarkStart w:id="71" w:name="_Toc115853749"/>
       <w:r>
         <w:rPr>
           <w:lang w:val="en-GB"/>
@@ -7581,15 +7751,15 @@
         </w:rPr>
         <w:t xml:space="preserve"> Requirement One&gt;</w:t>
       </w:r>
-      <w:bookmarkEnd w:id="59"/>
-      <w:bookmarkEnd w:id="60"/>
-      <w:bookmarkEnd w:id="61"/>
-      <w:bookmarkEnd w:id="62"/>
       <w:bookmarkEnd w:id="63"/>
       <w:bookmarkEnd w:id="64"/>
       <w:bookmarkEnd w:id="65"/>
       <w:bookmarkEnd w:id="66"/>
       <w:bookmarkEnd w:id="67"/>
+      <w:bookmarkEnd w:id="68"/>
+      <w:bookmarkEnd w:id="69"/>
+      <w:bookmarkEnd w:id="70"/>
+      <w:bookmarkEnd w:id="71"/>
     </w:p>
     <w:p>
       <w:pPr>
@@ -7612,14 +7782,14 @@
           <w:lang w:val="en-GB"/>
         </w:rPr>
       </w:pPr>
-      <w:bookmarkStart w:id="68" w:name="_Toc115853750"/>
+      <w:bookmarkStart w:id="72" w:name="_Toc115853750"/>
       <w:r>
         <w:rPr>
           <w:lang w:val="ru-RU"/>
         </w:rPr>
         <w:t>Ограничения проекта</w:t>
       </w:r>
-      <w:bookmarkEnd w:id="68"/>
+      <w:bookmarkEnd w:id="72"/>
     </w:p>
     <w:p>
       <w:pPr>
@@ -7641,30 +7811,30 @@
           <w:lang w:val="en-GB"/>
         </w:rPr>
       </w:pPr>
-      <w:bookmarkStart w:id="69" w:name="_Toc456598605"/>
-      <w:bookmarkStart w:id="70" w:name="_Toc517499404"/>
-      <w:bookmarkStart w:id="71" w:name="_Toc523209247"/>
-      <w:bookmarkStart w:id="72" w:name="_Toc523210883"/>
-      <w:bookmarkStart w:id="73" w:name="_Toc523212987"/>
-      <w:bookmarkStart w:id="74" w:name="_Toc523297948"/>
-      <w:bookmarkStart w:id="75" w:name="_Toc523298838"/>
-      <w:bookmarkStart w:id="76" w:name="_Toc88921674"/>
-      <w:bookmarkStart w:id="77" w:name="_Toc115853751"/>
+      <w:bookmarkStart w:id="73" w:name="_Toc456598605"/>
+      <w:bookmarkStart w:id="74" w:name="_Toc517499404"/>
+      <w:bookmarkStart w:id="75" w:name="_Toc523209247"/>
+      <w:bookmarkStart w:id="76" w:name="_Toc523210883"/>
+      <w:bookmarkStart w:id="77" w:name="_Toc523212987"/>
+      <w:bookmarkStart w:id="78" w:name="_Toc523297948"/>
+      <w:bookmarkStart w:id="79" w:name="_Toc523298838"/>
+      <w:bookmarkStart w:id="80" w:name="_Toc88921674"/>
+      <w:bookmarkStart w:id="81" w:name="_Toc115853751"/>
       <w:r>
         <w:rPr>
           <w:lang w:val="en-GB"/>
         </w:rPr>
         <w:t>&lt;Design Constraint One&gt;</w:t>
       </w:r>
-      <w:bookmarkEnd w:id="69"/>
-      <w:bookmarkEnd w:id="70"/>
-      <w:bookmarkEnd w:id="71"/>
-      <w:bookmarkEnd w:id="72"/>
       <w:bookmarkEnd w:id="73"/>
       <w:bookmarkEnd w:id="74"/>
       <w:bookmarkEnd w:id="75"/>
       <w:bookmarkEnd w:id="76"/>
       <w:bookmarkEnd w:id="77"/>
+      <w:bookmarkEnd w:id="78"/>
+      <w:bookmarkEnd w:id="79"/>
+      <w:bookmarkEnd w:id="80"/>
+      <w:bookmarkEnd w:id="81"/>
     </w:p>
     <w:p>
       <w:pPr>
@@ -7687,14 +7857,14 @@
           <w:lang w:val="en-GB"/>
         </w:rPr>
       </w:pPr>
-      <w:bookmarkStart w:id="78" w:name="_Toc115853752"/>
+      <w:bookmarkStart w:id="82" w:name="_Toc115853752"/>
       <w:r>
         <w:rPr>
           <w:lang w:val="ru-RU"/>
         </w:rPr>
         <w:t>Требования к пользовательской документации</w:t>
       </w:r>
-      <w:bookmarkEnd w:id="78"/>
+      <w:bookmarkEnd w:id="82"/>
     </w:p>
     <w:p>
       <w:pPr>
@@ -7717,14 +7887,14 @@
           <w:lang w:val="en-GB"/>
         </w:rPr>
       </w:pPr>
-      <w:bookmarkStart w:id="79" w:name="_Toc115853753"/>
+      <w:bookmarkStart w:id="83" w:name="_Toc115853753"/>
       <w:r>
         <w:rPr>
           <w:lang w:val="ru-RU"/>
         </w:rPr>
         <w:t>Используемые приобретаемые компоненты</w:t>
       </w:r>
-      <w:bookmarkEnd w:id="79"/>
+      <w:bookmarkEnd w:id="83"/>
     </w:p>
     <w:p>
       <w:pPr>
@@ -7747,21 +7917,29 @@
           <w:lang w:val="en-GB"/>
         </w:rPr>
       </w:pPr>
-      <w:bookmarkStart w:id="80" w:name="_Toc115853754"/>
+      <w:bookmarkStart w:id="84" w:name="_Toc115853754"/>
       <w:r>
         <w:rPr>
           <w:lang w:val="ru-RU"/>
         </w:rPr>
         <w:t>Интерфейсы</w:t>
       </w:r>
-      <w:bookmarkEnd w:id="80"/>
+      <w:bookmarkEnd w:id="84"/>
     </w:p>
     <w:p>
       <w:pPr>
         <w:pStyle w:val="InfoBlue"/>
       </w:pPr>
       <w:r>
-        <w:t>[This section defines the interfaces that must be supported by the application. It should contain adequate specificity, protocols, ports and logical addresses, etc. so that the software can be developed and verified against the interface requirements.]</w:t>
+        <w:t xml:space="preserve">[This section defines the interfaces that must be supported by the application. It should contain adequate specificity, protocols, </w:t>
+      </w:r>
+      <w:proofErr w:type="gramStart"/>
+      <w:r>
+        <w:t>ports</w:t>
+      </w:r>
+      <w:proofErr w:type="gramEnd"/>
+      <w:r>
+        <w:t xml:space="preserve"> and logical addresses, etc. so that the software can be developed and verified against the interface requirements.]</w:t>
       </w:r>
     </w:p>
     <w:p>
@@ -7776,14 +7954,14 @@
           <w:lang w:val="en-GB"/>
         </w:rPr>
       </w:pPr>
-      <w:bookmarkStart w:id="81" w:name="_Toc115853755"/>
+      <w:bookmarkStart w:id="85" w:name="_Toc115853755"/>
       <w:r>
         <w:rPr>
           <w:lang w:val="ru-RU"/>
         </w:rPr>
         <w:t>Интерфейс пользователя</w:t>
       </w:r>
-      <w:bookmarkEnd w:id="81"/>
+      <w:bookmarkEnd w:id="85"/>
     </w:p>
     <w:p>
       <w:pPr>
@@ -7805,14 +7983,14 @@
           <w:lang w:val="en-GB"/>
         </w:rPr>
       </w:pPr>
-      <w:bookmarkStart w:id="82" w:name="_Toc115853756"/>
+      <w:bookmarkStart w:id="86" w:name="_Toc115853756"/>
       <w:r>
         <w:rPr>
           <w:lang w:val="ru-RU"/>
         </w:rPr>
         <w:t>Аппаратные интерфейсы</w:t>
       </w:r>
-      <w:bookmarkEnd w:id="82"/>
+      <w:bookmarkEnd w:id="86"/>
     </w:p>
     <w:p>
       <w:pPr>
@@ -7825,8 +8003,13 @@
         <w:t>u</w:t>
       </w:r>
       <w:r>
-        <w:t>r, etc. ]</w:t>
-      </w:r>
+        <w:t xml:space="preserve">r, </w:t>
+      </w:r>
+      <w:proofErr w:type="gramStart"/>
+      <w:r>
+        <w:t>etc. ]</w:t>
+      </w:r>
+      <w:proofErr w:type="gramEnd"/>
     </w:p>
     <w:p>
       <w:pPr>
@@ -7840,21 +8023,25 @@
           <w:lang w:val="en-GB"/>
         </w:rPr>
       </w:pPr>
-      <w:bookmarkStart w:id="83" w:name="_Toc115853757"/>
+      <w:bookmarkStart w:id="87" w:name="_Toc115853757"/>
       <w:r>
         <w:rPr>
           <w:lang w:val="ru-RU"/>
         </w:rPr>
         <w:t>Программные интерфейсы</w:t>
       </w:r>
-      <w:bookmarkEnd w:id="83"/>
+      <w:bookmarkEnd w:id="87"/>
     </w:p>
     <w:p>
       <w:pPr>
         <w:pStyle w:val="InfoBlue"/>
       </w:pPr>
       <w:r>
-        <w:t xml:space="preserve">[This section describes software interfaces to other components of the software system. These may be purchased components, components reused from another application or components being developed for subsystems outside of the scope of this </w:t>
+        <w:t xml:space="preserve">[This section describes software interfaces to other components of the software system. These may be purchased components, components reused from another application or components </w:t>
+      </w:r>
+      <w:r>
+        <w:lastRenderedPageBreak/>
+        <w:t xml:space="preserve">being developed for subsystems outside of the scope of this </w:t>
       </w:r>
       <w:r>
         <w:rPr>
@@ -7878,14 +8065,14 @@
           <w:lang w:val="en-GB"/>
         </w:rPr>
       </w:pPr>
-      <w:bookmarkStart w:id="84" w:name="_Toc115853758"/>
+      <w:bookmarkStart w:id="88" w:name="_Toc115853758"/>
       <w:r>
         <w:rPr>
           <w:lang w:val="ru-RU"/>
         </w:rPr>
         <w:t>Интерфейсы коммуникаций</w:t>
       </w:r>
-      <w:bookmarkEnd w:id="84"/>
+      <w:bookmarkEnd w:id="88"/>
     </w:p>
     <w:p>
       <w:pPr>
@@ -7908,14 +8095,14 @@
           <w:lang w:val="en-GB"/>
         </w:rPr>
       </w:pPr>
-      <w:bookmarkStart w:id="85" w:name="_Toc115853759"/>
+      <w:bookmarkStart w:id="89" w:name="_Toc115853759"/>
       <w:r>
         <w:rPr>
           <w:lang w:val="ru-RU"/>
         </w:rPr>
         <w:t>Требования лицензирования</w:t>
       </w:r>
-      <w:bookmarkEnd w:id="85"/>
+      <w:bookmarkEnd w:id="89"/>
     </w:p>
     <w:p>
       <w:pPr>
@@ -7938,14 +8125,14 @@
           <w:lang w:val="en-GB"/>
         </w:rPr>
       </w:pPr>
-      <w:bookmarkStart w:id="86" w:name="_Toc115853760"/>
+      <w:bookmarkStart w:id="90" w:name="_Toc115853760"/>
       <w:r>
         <w:rPr>
           <w:lang w:val="ru-RU"/>
         </w:rPr>
         <w:t>Применимые стандарты</w:t>
       </w:r>
-      <w:bookmarkEnd w:id="86"/>
+      <w:bookmarkEnd w:id="90"/>
     </w:p>
     <w:p>
       <w:pPr>
@@ -7955,10 +8142,18 @@
         <w:t>[This section describes by reference any applicable standard and the specific sections of any such standards which apply to the system being described. For example, this could include legal, quality and regulatory standards, industry standards for usability, interoperability, internationalization, operating system compliance,</w:t>
       </w:r>
       <w:r>
-        <w:t xml:space="preserve"> safety, security, </w:t>
-      </w:r>
-      <w:r>
-        <w:t xml:space="preserve"> etc.]</w:t>
+        <w:t xml:space="preserve"> safety, </w:t>
+      </w:r>
+      <w:proofErr w:type="gramStart"/>
+      <w:r>
+        <w:t xml:space="preserve">security, </w:t>
+      </w:r>
+      <w:r>
+        <w:t xml:space="preserve"> etc.</w:t>
+      </w:r>
+      <w:proofErr w:type="gramEnd"/>
+      <w:r>
+        <w:t>]</w:t>
       </w:r>
     </w:p>
     <w:p>
@@ -7971,17 +8166,17 @@
         </w:numPr>
         <w:ind w:left="851" w:hanging="851"/>
         <w:rPr>
-          <w:lang w:val="ru-RU"/>
-        </w:rPr>
-      </w:pPr>
-      <w:bookmarkStart w:id="87" w:name="_Toc115853761"/>
+          <w:lang w:val="en-US"/>
+        </w:rPr>
+      </w:pPr>
+      <w:bookmarkStart w:id="91" w:name="_Toc115853761"/>
       <w:r>
         <w:rPr>
           <w:lang w:val="ru-RU"/>
         </w:rPr>
         <w:t>Индекс</w:t>
       </w:r>
-      <w:bookmarkEnd w:id="87"/>
+      <w:bookmarkEnd w:id="91"/>
     </w:p>
     <w:p>
       <w:pPr>
@@ -7993,7 +8188,7 @@
     <w:p>
       <w:pPr>
         <w:rPr>
-          <w:lang w:val="ru-RU"/>
+          <w:lang w:val="en-US"/>
         </w:rPr>
       </w:pPr>
     </w:p>
@@ -8015,9 +8210,9 @@
       </w:r>
     </w:p>
     <w:sectPr>
-      <w:headerReference w:type="default" r:id="rId8"/>
-      <w:headerReference w:type="first" r:id="rId9"/>
-      <w:footerReference w:type="first" r:id="rId10"/>
+      <w:headerReference w:type="default" r:id="rId12"/>
+      <w:headerReference w:type="first" r:id="rId13"/>
+      <w:footerReference w:type="first" r:id="rId14"/>
       <w:pgSz w:w="11906" w:h="16838" w:code="9"/>
       <w:pgMar w:top="1106" w:right="567" w:bottom="1440" w:left="1304" w:header="510" w:footer="561" w:gutter="0"/>
       <w:cols w:space="720"/>
@@ -8025,6 +8220,102 @@
     </w:sectPr>
   </w:body>
 </w:document>
+</file>
+
+<file path=word/comments.xml><?xml version="1.0" encoding="utf-8"?>
+<w:comments xmlns:wpc="http://schemas.microsoft.com/office/word/2010/wordprocessingCanvas" xmlns:cx="http://schemas.microsoft.com/office/drawing/2014/chartex" xmlns:cx1="http://schemas.microsoft.com/office/drawing/2015/9/8/chartex" xmlns:cx2="http://schemas.microsoft.com/office/drawing/2015/10/21/chartex" xmlns:cx3="http://schemas.microsoft.com/office/drawing/2016/5/9/chartex" xmlns:cx4="http://schemas.microsoft.com/office/drawing/2016/5/10/chartex" xmlns:cx5="http://schemas.microsoft.com/office/drawing/2016/5/11/chartex" xmlns:cx6="http://schemas.microsoft.com/office/drawing/2016/5/12/chartex" xmlns:cx7="http://schemas.microsoft.com/office/drawing/2016/5/13/chartex" xmlns:cx8="http://schemas.microsoft.com/office/drawing/2016/5/14/chartex" xmlns:mc="http://schemas.openxmlformats.org/markup-compatibility/2006" xmlns:aink="http://schemas.microsoft.com/office/drawing/2016/ink" xmlns:am3d="http://schemas.microsoft.com/office/drawing/2017/model3d" xmlns:o="urn:schemas-microsoft-com:office:office" xmlns:oel="http://schemas.microsoft.com/office/2019/extlst" xmlns:r="http://schemas.openxmlformats.org/officeDocument/2006/relationships" xmlns:m="http://schemas.openxmlformats.org/officeDocument/2006/math" xmlns:v="urn:schemas-microsoft-com:vml" xmlns:wp14="http://schemas.microsoft.com/office/word/2010/wordprocessingDrawing" xmlns:wp="http://schemas.openxmlformats.org/drawingml/2006/wordprocessingDrawing" xmlns:w10="urn:schemas-microsoft-com:office:word" xmlns:w="http://schemas.openxmlformats.org/wordprocessingml/2006/main" xmlns:w14="http://schemas.microsoft.com/office/word/2010/wordml" xmlns:w15="http://schemas.microsoft.com/office/word/2012/wordml" xmlns:w16cex="http://schemas.microsoft.com/office/word/2018/wordml/cex" xmlns:w16cid="http://schemas.microsoft.com/office/word/2016/wordml/cid" xmlns:w16="http://schemas.microsoft.com/office/word/2018/wordml" xmlns:w16sdtdh="http://schemas.microsoft.com/office/word/2020/wordml/sdtdatahash" xmlns:w16se="http://schemas.microsoft.com/office/word/2015/wordml/symex" xmlns:wpg="http://schemas.microsoft.com/office/word/2010/wordprocessingGroup" xmlns:wpi="http://schemas.microsoft.com/office/word/2010/wordprocessingInk" xmlns:wne="http://schemas.microsoft.com/office/word/2006/wordml" xmlns:wps="http://schemas.microsoft.com/office/word/2010/wordprocessingShape" mc:Ignorable="w14 w15 w16se w16cid w16 w16cex w16sdtdh wp14">
+  <w:comment w:id="7" w:author="Alexey Svistunov" w:date="2022-11-12T08:53:00Z" w:initials="AS">
+    <w:p>
+      <w:pPr>
+        <w:pStyle w:val="a6"/>
+      </w:pPr>
+      <w:r>
+        <w:rPr>
+          <w:rStyle w:val="a5"/>
+        </w:rPr>
+        <w:annotationRef/>
+      </w:r>
+      <w:r>
+        <w:t>Убираем шаблонный текст</w:t>
+      </w:r>
+    </w:p>
+  </w:comment>
+  <w:comment w:id="10" w:author="Alexey Svistunov" w:date="2022-11-12T08:54:00Z" w:initials="AS">
+    <w:p>
+      <w:pPr>
+        <w:pStyle w:val="a6"/>
+      </w:pPr>
+      <w:r>
+        <w:rPr>
+          <w:rStyle w:val="a5"/>
+        </w:rPr>
+        <w:annotationRef/>
+      </w:r>
+      <w:r>
+        <w:t>Нужно добавить</w:t>
+      </w:r>
+    </w:p>
+  </w:comment>
+  <w:comment w:id="15" w:author="Alexey Svistunov" w:date="2022-11-12T08:54:00Z" w:initials="AS">
+    <w:p>
+      <w:pPr>
+        <w:pStyle w:val="a6"/>
+      </w:pPr>
+      <w:r>
+        <w:rPr>
+          <w:rStyle w:val="a5"/>
+        </w:rPr>
+        <w:annotationRef/>
+      </w:r>
+      <w:r>
+        <w:t>Вроде бы мы договаривались, что кататься можно сколько угодно, а потом оплачивать время по факту?</w:t>
+      </w:r>
+    </w:p>
+  </w:comment>
+  <w:comment w:id="31" w:author="Alexey Svistunov" w:date="2022-11-12T08:56:00Z" w:initials="AS">
+    <w:p>
+      <w:pPr>
+        <w:pStyle w:val="a6"/>
+      </w:pPr>
+      <w:r>
+        <w:rPr>
+          <w:rStyle w:val="a5"/>
+        </w:rPr>
+        <w:annotationRef/>
+      </w:r>
+      <w:r>
+        <w:t>Где детальные требования?</w:t>
+      </w:r>
+    </w:p>
+  </w:comment>
+</w:comments>
+</file>
+
+<file path=word/commentsExtended.xml><?xml version="1.0" encoding="utf-8"?>
+<w15:commentsEx xmlns:wpc="http://schemas.microsoft.com/office/word/2010/wordprocessingCanvas" xmlns:cx="http://schemas.microsoft.com/office/drawing/2014/chartex" xmlns:cx1="http://schemas.microsoft.com/office/drawing/2015/9/8/chartex" xmlns:cx2="http://schemas.microsoft.com/office/drawing/2015/10/21/chartex" xmlns:cx3="http://schemas.microsoft.com/office/drawing/2016/5/9/chartex" xmlns:cx4="http://schemas.microsoft.com/office/drawing/2016/5/10/chartex" xmlns:cx5="http://schemas.microsoft.com/office/drawing/2016/5/11/chartex" xmlns:cx6="http://schemas.microsoft.com/office/drawing/2016/5/12/chartex" xmlns:cx7="http://schemas.microsoft.com/office/drawing/2016/5/13/chartex" xmlns:cx8="http://schemas.microsoft.com/office/drawing/2016/5/14/chartex" xmlns:mc="http://schemas.openxmlformats.org/markup-compatibility/2006" xmlns:aink="http://schemas.microsoft.com/office/drawing/2016/ink" xmlns:am3d="http://schemas.microsoft.com/office/drawing/2017/model3d" xmlns:o="urn:schemas-microsoft-com:office:office" xmlns:oel="http://schemas.microsoft.com/office/2019/extlst" xmlns:r="http://schemas.openxmlformats.org/officeDocument/2006/relationships" xmlns:m="http://schemas.openxmlformats.org/officeDocument/2006/math" xmlns:v="urn:schemas-microsoft-com:vml" xmlns:wp14="http://schemas.microsoft.com/office/word/2010/wordprocessingDrawing" xmlns:wp="http://schemas.openxmlformats.org/drawingml/2006/wordprocessingDrawing" xmlns:w10="urn:schemas-microsoft-com:office:word" xmlns:w="http://schemas.openxmlformats.org/wordprocessingml/2006/main" xmlns:w14="http://schemas.microsoft.com/office/word/2010/wordml" xmlns:w15="http://schemas.microsoft.com/office/word/2012/wordml" xmlns:w16cex="http://schemas.microsoft.com/office/word/2018/wordml/cex" xmlns:w16cid="http://schemas.microsoft.com/office/word/2016/wordml/cid" xmlns:w16="http://schemas.microsoft.com/office/word/2018/wordml" xmlns:w16sdtdh="http://schemas.microsoft.com/office/word/2020/wordml/sdtdatahash" xmlns:w16se="http://schemas.microsoft.com/office/word/2015/wordml/symex" xmlns:wpg="http://schemas.microsoft.com/office/word/2010/wordprocessingGroup" xmlns:wpi="http://schemas.microsoft.com/office/word/2010/wordprocessingInk" xmlns:wne="http://schemas.microsoft.com/office/word/2006/wordml" xmlns:wps="http://schemas.microsoft.com/office/word/2010/wordprocessingShape" mc:Ignorable="w14 w15 w16se w16cid w16 w16cex w16sdtdh wp14">
+  <w15:commentEx w15:paraId="4586543F" w15:done="0"/>
+  <w15:commentEx w15:paraId="45CD2577" w15:done="0"/>
+  <w15:commentEx w15:paraId="7657201E" w15:done="0"/>
+  <w15:commentEx w15:paraId="48063F8D" w15:done="0"/>
+</w15:commentsEx>
+</file>
+
+<file path=word/commentsExtensible.xml><?xml version="1.0" encoding="utf-8"?>
+<w16cex:commentsExtensible xmlns:wpc="http://schemas.microsoft.com/office/word/2010/wordprocessingCanvas" xmlns:cx="http://schemas.microsoft.com/office/drawing/2014/chartex" xmlns:cx1="http://schemas.microsoft.com/office/drawing/2015/9/8/chartex" xmlns:cx2="http://schemas.microsoft.com/office/drawing/2015/10/21/chartex" xmlns:cx3="http://schemas.microsoft.com/office/drawing/2016/5/9/chartex" xmlns:cx4="http://schemas.microsoft.com/office/drawing/2016/5/10/chartex" xmlns:cx5="http://schemas.microsoft.com/office/drawing/2016/5/11/chartex" xmlns:cx6="http://schemas.microsoft.com/office/drawing/2016/5/12/chartex" xmlns:cx7="http://schemas.microsoft.com/office/drawing/2016/5/13/chartex" xmlns:cx8="http://schemas.microsoft.com/office/drawing/2016/5/14/chartex" xmlns:mc="http://schemas.openxmlformats.org/markup-compatibility/2006" xmlns:aink="http://schemas.microsoft.com/office/drawing/2016/ink" xmlns:am3d="http://schemas.microsoft.com/office/drawing/2017/model3d" xmlns:o="urn:schemas-microsoft-com:office:office" xmlns:oel="http://schemas.microsoft.com/office/2019/extlst" xmlns:r="http://schemas.openxmlformats.org/officeDocument/2006/relationships" xmlns:m="http://schemas.openxmlformats.org/officeDocument/2006/math" xmlns:v="urn:schemas-microsoft-com:vml" xmlns:wp14="http://schemas.microsoft.com/office/word/2010/wordprocessingDrawing" xmlns:wp="http://schemas.openxmlformats.org/drawingml/2006/wordprocessingDrawing" xmlns:w10="urn:schemas-microsoft-com:office:word" xmlns:w="http://schemas.openxmlformats.org/wordprocessingml/2006/main" xmlns:w14="http://schemas.microsoft.com/office/word/2010/wordml" xmlns:w15="http://schemas.microsoft.com/office/word/2012/wordml" xmlns:w16cex="http://schemas.microsoft.com/office/word/2018/wordml/cex" xmlns:w16cid="http://schemas.microsoft.com/office/word/2016/wordml/cid" xmlns:w16="http://schemas.microsoft.com/office/word/2018/wordml" xmlns:w16sdtdh="http://schemas.microsoft.com/office/word/2020/wordml/sdtdatahash" xmlns:w16se="http://schemas.microsoft.com/office/word/2015/wordml/symex" xmlns:wpg="http://schemas.microsoft.com/office/word/2010/wordprocessingGroup" xmlns:wpi="http://schemas.microsoft.com/office/word/2010/wordprocessingInk" xmlns:wne="http://schemas.microsoft.com/office/word/2006/wordml" xmlns:wps="http://schemas.microsoft.com/office/word/2010/wordprocessingShape" mc:Ignorable="w14 w15 w16se w16cid w16 w16cex w16sdtdh wp14">
+  <w16cex:commentExtensible w16cex:durableId="2719DD93" w16cex:dateUtc="2022-11-12T05:53:00Z"/>
+  <w16cex:commentExtensible w16cex:durableId="2719DDB2" w16cex:dateUtc="2022-11-12T05:54:00Z"/>
+  <w16cex:commentExtensible w16cex:durableId="2719DDE3" w16cex:dateUtc="2022-11-12T05:54:00Z"/>
+  <w16cex:commentExtensible w16cex:durableId="2719DE40" w16cex:dateUtc="2022-11-12T05:56:00Z"/>
+</w16cex:commentsExtensible>
+</file>
+
+<file path=word/commentsIds.xml><?xml version="1.0" encoding="utf-8"?>
+<w16cid:commentsIds xmlns:wpc="http://schemas.microsoft.com/office/word/2010/wordprocessingCanvas" xmlns:cx="http://schemas.microsoft.com/office/drawing/2014/chartex" xmlns:cx1="http://schemas.microsoft.com/office/drawing/2015/9/8/chartex" xmlns:cx2="http://schemas.microsoft.com/office/drawing/2015/10/21/chartex" xmlns:cx3="http://schemas.microsoft.com/office/drawing/2016/5/9/chartex" xmlns:cx4="http://schemas.microsoft.com/office/drawing/2016/5/10/chartex" xmlns:cx5="http://schemas.microsoft.com/office/drawing/2016/5/11/chartex" xmlns:cx6="http://schemas.microsoft.com/office/drawing/2016/5/12/chartex" xmlns:cx7="http://schemas.microsoft.com/office/drawing/2016/5/13/chartex" xmlns:cx8="http://schemas.microsoft.com/office/drawing/2016/5/14/chartex" xmlns:mc="http://schemas.openxmlformats.org/markup-compatibility/2006" xmlns:aink="http://schemas.microsoft.com/office/drawing/2016/ink" xmlns:am3d="http://schemas.microsoft.com/office/drawing/2017/model3d" xmlns:o="urn:schemas-microsoft-com:office:office" xmlns:oel="http://schemas.microsoft.com/office/2019/extlst" xmlns:r="http://schemas.openxmlformats.org/officeDocument/2006/relationships" xmlns:m="http://schemas.openxmlformats.org/officeDocument/2006/math" xmlns:v="urn:schemas-microsoft-com:vml" xmlns:wp14="http://schemas.microsoft.com/office/word/2010/wordprocessingDrawing" xmlns:wp="http://schemas.openxmlformats.org/drawingml/2006/wordprocessingDrawing" xmlns:w10="urn:schemas-microsoft-com:office:word" xmlns:w="http://schemas.openxmlformats.org/wordprocessingml/2006/main" xmlns:w14="http://schemas.microsoft.com/office/word/2010/wordml" xmlns:w15="http://schemas.microsoft.com/office/word/2012/wordml" xmlns:w16cex="http://schemas.microsoft.com/office/word/2018/wordml/cex" xmlns:w16cid="http://schemas.microsoft.com/office/word/2016/wordml/cid" xmlns:w16="http://schemas.microsoft.com/office/word/2018/wordml" xmlns:w16sdtdh="http://schemas.microsoft.com/office/word/2020/wordml/sdtdatahash" xmlns:w16se="http://schemas.microsoft.com/office/word/2015/wordml/symex" xmlns:wpg="http://schemas.microsoft.com/office/word/2010/wordprocessingGroup" xmlns:wpi="http://schemas.microsoft.com/office/word/2010/wordprocessingInk" xmlns:wne="http://schemas.microsoft.com/office/word/2006/wordml" xmlns:wps="http://schemas.microsoft.com/office/word/2010/wordprocessingShape" mc:Ignorable="w14 w15 w16se w16cid w16 w16cex w16sdtdh wp14">
+  <w16cid:commentId w16cid:paraId="4586543F" w16cid:durableId="2719DD93"/>
+  <w16cid:commentId w16cid:paraId="45CD2577" w16cid:durableId="2719DDB2"/>
+  <w16cid:commentId w16cid:paraId="7657201E" w16cid:durableId="2719DDE3"/>
+  <w16cid:commentId w16cid:paraId="48063F8D" w16cid:durableId="2719DE40"/>
+</w16cid:commentsIds>
 </file>
 
 <file path=word/endnotes.xml><?xml version="1.0" encoding="utf-8"?>
@@ -8614,7 +8905,7 @@
               <w:noProof/>
               <w:highlight w:val="yellow"/>
             </w:rPr>
-            <w:t>2022-10-28</w:t>
+            <w:t>2022-10-29</w:t>
           </w:r>
           <w:r>
             <w:rPr>
@@ -9782,6 +10073,14 @@
     <w:abstractNumId w:val="2"/>
   </w:num>
 </w:numbering>
+</file>
+
+<file path=word/people.xml><?xml version="1.0" encoding="utf-8"?>
+<w15:people xmlns:wpc="http://schemas.microsoft.com/office/word/2010/wordprocessingCanvas" xmlns:cx="http://schemas.microsoft.com/office/drawing/2014/chartex" xmlns:cx1="http://schemas.microsoft.com/office/drawing/2015/9/8/chartex" xmlns:cx2="http://schemas.microsoft.com/office/drawing/2015/10/21/chartex" xmlns:cx3="http://schemas.microsoft.com/office/drawing/2016/5/9/chartex" xmlns:cx4="http://schemas.microsoft.com/office/drawing/2016/5/10/chartex" xmlns:cx5="http://schemas.microsoft.com/office/drawing/2016/5/11/chartex" xmlns:cx6="http://schemas.microsoft.com/office/drawing/2016/5/12/chartex" xmlns:cx7="http://schemas.microsoft.com/office/drawing/2016/5/13/chartex" xmlns:cx8="http://schemas.microsoft.com/office/drawing/2016/5/14/chartex" xmlns:mc="http://schemas.openxmlformats.org/markup-compatibility/2006" xmlns:aink="http://schemas.microsoft.com/office/drawing/2016/ink" xmlns:am3d="http://schemas.microsoft.com/office/drawing/2017/model3d" xmlns:o="urn:schemas-microsoft-com:office:office" xmlns:oel="http://schemas.microsoft.com/office/2019/extlst" xmlns:r="http://schemas.openxmlformats.org/officeDocument/2006/relationships" xmlns:m="http://schemas.openxmlformats.org/officeDocument/2006/math" xmlns:v="urn:schemas-microsoft-com:vml" xmlns:wp14="http://schemas.microsoft.com/office/word/2010/wordprocessingDrawing" xmlns:wp="http://schemas.openxmlformats.org/drawingml/2006/wordprocessingDrawing" xmlns:w10="urn:schemas-microsoft-com:office:word" xmlns:w="http://schemas.openxmlformats.org/wordprocessingml/2006/main" xmlns:w14="http://schemas.microsoft.com/office/word/2010/wordml" xmlns:w15="http://schemas.microsoft.com/office/word/2012/wordml" xmlns:w16cex="http://schemas.microsoft.com/office/word/2018/wordml/cex" xmlns:w16cid="http://schemas.microsoft.com/office/word/2016/wordml/cid" xmlns:w16="http://schemas.microsoft.com/office/word/2018/wordml" xmlns:w16sdtdh="http://schemas.microsoft.com/office/word/2020/wordml/sdtdatahash" xmlns:w16se="http://schemas.microsoft.com/office/word/2015/wordml/symex" xmlns:wpg="http://schemas.microsoft.com/office/word/2010/wordprocessingGroup" xmlns:wpi="http://schemas.microsoft.com/office/word/2010/wordprocessingInk" xmlns:wne="http://schemas.microsoft.com/office/word/2006/wordml" xmlns:wps="http://schemas.microsoft.com/office/word/2010/wordprocessingShape" mc:Ignorable="w14 w15 w16se w16cid w16 w16cex w16sdtdh wp14">
+  <w15:person w15:author="Alexey Svistunov">
+    <w15:presenceInfo w15:providerId="AD" w15:userId="S::asw@asw17.onmicrosoft.com::93e423ba-6e12-415a-b369-840a457c8788"/>
+  </w15:person>
+</w15:people>
 </file>
 
 <file path=word/styles.xml><?xml version="1.0" encoding="utf-8"?>
@@ -10739,6 +11038,7 @@
   <w:style w:type="paragraph" w:styleId="a6">
     <w:name w:val="annotation text"/>
     <w:basedOn w:val="a"/>
+    <w:link w:val="a7"/>
     <w:semiHidden/>
     <w:rsid w:val="00C8732B"/>
     <w:rPr>
@@ -10795,7 +11095,7 @@
       <w:sz w:val="20"/>
     </w:rPr>
   </w:style>
-  <w:style w:type="paragraph" w:styleId="a7">
+  <w:style w:type="paragraph" w:styleId="a8">
     <w:name w:val="Body Text"/>
     <w:basedOn w:val="a"/>
     <w:rsid w:val="007823B5"/>
@@ -10818,7 +11118,7 @@
       <w:lang w:val="en-US"/>
     </w:rPr>
   </w:style>
-  <w:style w:type="paragraph" w:styleId="a8">
+  <w:style w:type="paragraph" w:styleId="a9">
     <w:name w:val="caption"/>
     <w:basedOn w:val="a"/>
     <w:next w:val="a"/>
@@ -10846,7 +11146,7 @@
   <w:style w:type="paragraph" w:customStyle="1" w:styleId="InfoBlue">
     <w:name w:val="InfoBlue"/>
     <w:basedOn w:val="a"/>
-    <w:next w:val="a7"/>
+    <w:next w:val="a8"/>
     <w:autoRedefine/>
     <w:rsid w:val="007823B5"/>
     <w:pPr>
@@ -10860,10 +11160,10 @@
       <w:lang w:val="en-GB"/>
     </w:rPr>
   </w:style>
-  <w:style w:type="paragraph" w:styleId="a9">
+  <w:style w:type="paragraph" w:styleId="aa">
     <w:name w:val="Document Map"/>
     <w:basedOn w:val="a"/>
-    <w:link w:val="aa"/>
+    <w:link w:val="ab"/>
     <w:rsid w:val="00BF4D12"/>
     <w:rPr>
       <w:rFonts w:ascii="Tahoma" w:hAnsi="Tahoma" w:cs="Tahoma"/>
@@ -10871,10 +11171,10 @@
       <w:szCs w:val="16"/>
     </w:rPr>
   </w:style>
-  <w:style w:type="character" w:customStyle="1" w:styleId="aa">
+  <w:style w:type="character" w:customStyle="1" w:styleId="ab">
     <w:name w:val="Схема документа Знак"/>
     <w:basedOn w:val="a0"/>
-    <w:link w:val="a9"/>
+    <w:link w:val="aa"/>
     <w:rsid w:val="00BF4D12"/>
     <w:rPr>
       <w:rFonts w:ascii="Tahoma" w:hAnsi="Tahoma" w:cs="Tahoma"/>
@@ -10883,10 +11183,10 @@
       <w:lang w:val="de-DE" w:eastAsia="de-CH"/>
     </w:rPr>
   </w:style>
-  <w:style w:type="paragraph" w:styleId="ab">
+  <w:style w:type="paragraph" w:styleId="ac">
     <w:name w:val="Balloon Text"/>
     <w:basedOn w:val="a"/>
-    <w:link w:val="ac"/>
+    <w:link w:val="ad"/>
     <w:rsid w:val="00A62982"/>
     <w:rPr>
       <w:rFonts w:ascii="Tahoma" w:hAnsi="Tahoma" w:cs="Tahoma"/>
@@ -10894,10 +11194,10 @@
       <w:szCs w:val="16"/>
     </w:rPr>
   </w:style>
-  <w:style w:type="character" w:customStyle="1" w:styleId="ac">
+  <w:style w:type="character" w:customStyle="1" w:styleId="ad">
     <w:name w:val="Текст выноски Знак"/>
     <w:basedOn w:val="a0"/>
-    <w:link w:val="ab"/>
+    <w:link w:val="ac"/>
     <w:rsid w:val="00A62982"/>
     <w:rPr>
       <w:rFonts w:ascii="Tahoma" w:hAnsi="Tahoma" w:cs="Tahoma"/>
@@ -10906,7 +11206,7 @@
       <w:lang w:val="de-DE" w:eastAsia="de-CH"/>
     </w:rPr>
   </w:style>
-  <w:style w:type="table" w:styleId="ad">
+  <w:style w:type="table" w:styleId="ae">
     <w:name w:val="Table Grid"/>
     <w:basedOn w:val="a1"/>
     <w:rsid w:val="00A62FA2"/>
@@ -10921,7 +11221,7 @@
       </w:tblBorders>
     </w:tblPr>
   </w:style>
-  <w:style w:type="paragraph" w:styleId="ae">
+  <w:style w:type="paragraph" w:styleId="af">
     <w:name w:val="List Paragraph"/>
     <w:basedOn w:val="a"/>
     <w:uiPriority w:val="34"/>
@@ -10972,10 +11272,10 @@
       <w:lang w:val="de-DE" w:eastAsia="de-CH"/>
     </w:rPr>
   </w:style>
-  <w:style w:type="character" w:customStyle="1" w:styleId="af">
+  <w:style w:type="character" w:customStyle="1" w:styleId="af0">
     <w:name w:val="Абзац Знак"/>
     <w:basedOn w:val="a0"/>
-    <w:link w:val="af0"/>
+    <w:link w:val="af1"/>
     <w:locked/>
     <w:rsid w:val="005F23BE"/>
     <w:rPr>
@@ -10985,10 +11285,10 @@
       <w:lang w:eastAsia="de-CH"/>
     </w:rPr>
   </w:style>
-  <w:style w:type="paragraph" w:customStyle="1" w:styleId="af0">
+  <w:style w:type="paragraph" w:customStyle="1" w:styleId="af1">
     <w:name w:val="Абзац"/>
     <w:basedOn w:val="a"/>
-    <w:link w:val="af"/>
+    <w:link w:val="af0"/>
     <w:qFormat/>
     <w:rsid w:val="005F23BE"/>
     <w:pPr>
@@ -11004,6 +11304,43 @@
       <w:rFonts w:cs="Arial"/>
       <w:color w:val="000000"/>
       <w:lang w:val="ru-RU"/>
+    </w:rPr>
+  </w:style>
+  <w:style w:type="paragraph" w:styleId="af2">
+    <w:name w:val="annotation subject"/>
+    <w:basedOn w:val="a6"/>
+    <w:next w:val="a6"/>
+    <w:link w:val="af3"/>
+    <w:semiHidden/>
+    <w:unhideWhenUsed/>
+    <w:rsid w:val="002407D8"/>
+    <w:rPr>
+      <w:b/>
+      <w:bCs/>
+    </w:rPr>
+  </w:style>
+  <w:style w:type="character" w:customStyle="1" w:styleId="a7">
+    <w:name w:val="Текст примечания Знак"/>
+    <w:basedOn w:val="a0"/>
+    <w:link w:val="a6"/>
+    <w:semiHidden/>
+    <w:rsid w:val="002407D8"/>
+    <w:rPr>
+      <w:rFonts w:ascii="Arial" w:hAnsi="Arial"/>
+      <w:lang w:val="de-DE" w:eastAsia="de-CH"/>
+    </w:rPr>
+  </w:style>
+  <w:style w:type="character" w:customStyle="1" w:styleId="af3">
+    <w:name w:val="Тема примечания Знак"/>
+    <w:basedOn w:val="a7"/>
+    <w:link w:val="af2"/>
+    <w:semiHidden/>
+    <w:rsid w:val="002407D8"/>
+    <w:rPr>
+      <w:rFonts w:ascii="Arial" w:hAnsi="Arial"/>
+      <w:b/>
+      <w:bCs/>
+      <w:lang w:val="de-DE" w:eastAsia="de-CH"/>
     </w:rPr>
   </w:style>
 </w:styles>
